--- a/Personal Project Notes 2.docx
+++ b/Personal Project Notes 2.docx
@@ -1074,23 +1074,145 @@
       <w:r>
         <w:t xml:space="preserve"> beginning and ending whitespace)</w:t>
       </w:r>
+    </w:p>
+    <w:p>
+      <w:r>
+        <w:t>Str.upper()</w:t>
+      </w:r>
+    </w:p>
+    <w:p/>
+    <w:p>
+      <w:r>
+        <w:t>Search and replace can be done through “replace” function, replace(</w:t>
+      </w:r>
+      <w:r>
+        <w:t>Variable that needs to be replaced, what you want it replaced with)</w:t>
+      </w:r>
+    </w:p>
+    <w:p/>
+    <w:p>
+      <w:r>
+        <w:t>Chapter 7 Files:</w:t>
+      </w:r>
+    </w:p>
+    <w:p>
+      <w:r>
+        <w:t>-A text file can be thought of as a sequence of lines</w:t>
+      </w:r>
+    </w:p>
+    <w:p>
+      <w:r>
+        <w:t xml:space="preserve">-Before accessing file one would need to use </w:t>
+      </w:r>
+      <w:r>
+        <w:t>open() function to let python know what variable we’re going to work with</w:t>
+      </w:r>
+      <w:r>
+        <w:t xml:space="preserve">, and what we will be doing with the file. </w:t>
+      </w:r>
+      <w:r>
+        <w:t xml:space="preserve">The function returns a “file handle” which is a </w:t>
+      </w:r>
+      <w:r>
+        <w:t xml:space="preserve">variable used to perform functions on a file. </w:t>
+      </w:r>
+    </w:p>
+    <w:p>
+      <w:r>
+        <w:t>Handle=open(filename,mode)</w:t>
+      </w:r>
+      <w:r>
+        <w:t xml:space="preserve"> </w:t>
+      </w:r>
+    </w:p>
+    <w:p>
+      <w:r>
+        <w:t>Fhand=open(</w:t>
+      </w:r>
+      <w:r>
+        <w:t>‘mbox.txt</w:t>
+      </w:r>
+      <w:r>
+        <w:t>’,’r’)</w:t>
+      </w:r>
+    </w:p>
+    <w:p>
+      <w:r>
+        <w:t>Handle=returns a handle use to manipulate the file</w:t>
+      </w:r>
+    </w:p>
+    <w:p>
+      <w:r>
+        <w:t>Filename= is a string</w:t>
+      </w:r>
+    </w:p>
+    <w:p>
+      <w:r>
+        <w:t xml:space="preserve">Mode= optional and should be ‘r’ if user wants to read file and ‘w’ if user wants to write </w:t>
+      </w:r>
+      <w:r>
+        <w:t xml:space="preserve">to the file. </w:t>
+      </w:r>
+    </w:p>
+    <w:p>
+      <w:r>
+        <w:t>-</w:t>
+      </w:r>
+      <w:r>
+        <w:t>‘newline” character is used to indicate when a line ends, represented as “</w:t>
+      </w:r>
+      <w:r>
+        <w:t>\n” in strings.</w:t>
+      </w:r>
+      <w:r>
+        <w:t xml:space="preserve">  A textfile has newlines at the end of each line.</w:t>
+      </w:r>
+    </w:p>
+    <w:p>
+      <w:r>
+        <w:t xml:space="preserve">-a file handle can </w:t>
+      </w:r>
+      <w:r>
+        <w:t>be a sequence of strings and can use the for statement to iterate through a sequence(ordered set)</w:t>
+      </w:r>
+    </w:p>
+    <w:p/>
+    <w:p>
+      <w:r>
+        <w:lastRenderedPageBreak/>
+        <w:t>Xfile=open(‘mbox.text’)</w:t>
+      </w:r>
+    </w:p>
+    <w:p>
+      <w:r>
+        <w:t>For cheese in xfile:</w:t>
+      </w:r>
+    </w:p>
+    <w:p>
+      <w:r>
+        <w:tab/>
+        <w:t>Print(cheese)</w:t>
+      </w:r>
+    </w:p>
+    <w:p>
+      <w:r>
+        <w:t>-</w:t>
+      </w:r>
+      <w:r>
+        <w:t>We can put an if statement in our for loop to only print lines that meet some c</w:t>
+      </w:r>
+      <w:r>
+        <w:t>riteria.</w:t>
+      </w:r>
+    </w:p>
+    <w:p>
+      <w:r>
+        <w:t>-Can skip line by using the ‘continue’ statement</w:t>
+      </w:r>
       <w:bookmarkStart w:id="0" w:name="_GoBack"/>
       <w:bookmarkEnd w:id="0"/>
     </w:p>
-    <w:p>
-      <w:r>
-        <w:t>Str.upper()</w:t>
-      </w:r>
-    </w:p>
     <w:p/>
-    <w:p>
-      <w:r>
-        <w:t>Search and replace can be done through “replace” function, replace(</w:t>
-      </w:r>
-      <w:r>
-        <w:t>Variable that needs to be replaced, what you want it replaced with)</w:t>
-      </w:r>
-    </w:p>
     <w:p/>
     <w:p/>
     <w:p/>
@@ -1837,6 +1959,21 @@
 </file>
 
 <file path=customXml/item1.xml><?xml version="1.0" encoding="utf-8"?>
+<p:properties xmlns:p="http://schemas.microsoft.com/office/2006/metadata/properties" xmlns:xsi="http://www.w3.org/2001/XMLSchema-instance" xmlns:pc="http://schemas.microsoft.com/office/infopath/2007/PartnerControls">
+  <documentManagement/>
+</p:properties>
+</file>
+
+<file path=customXml/item2.xml><?xml version="1.0" encoding="utf-8"?>
+<?mso-contentType ?>
+<FormTemplates xmlns="http://schemas.microsoft.com/sharepoint/v3/contenttype/forms">
+  <Display>DocumentLibraryForm</Display>
+  <Edit>DocumentLibraryForm</Edit>
+  <New>DocumentLibraryForm</New>
+</FormTemplates>
+</file>
+
+<file path=customXml/item3.xml><?xml version="1.0" encoding="utf-8"?>
 <ct:contentTypeSchema xmlns:ct="http://schemas.microsoft.com/office/2006/metadata/contentType" xmlns:ma="http://schemas.microsoft.com/office/2006/metadata/properties/metaAttributes" ct:_="" ma:_="" ma:contentTypeName="Document" ma:contentTypeID="0x0101004F2FB3A9419B9A4286142B9BF17274DA" ma:contentTypeVersion="6" ma:contentTypeDescription="Create a new document." ma:contentTypeScope="" ma:versionID="9189e213c599e84ecc2232bf8bfc520a">
   <xsd:schema xmlns:xsd="http://www.w3.org/2001/XMLSchema" xmlns:xs="http://www.w3.org/2001/XMLSchema" xmlns:p="http://schemas.microsoft.com/office/2006/metadata/properties" xmlns:ns3="2a012298-04d6-48b6-85a9-e0b45e9df1c2" targetNamespace="http://schemas.microsoft.com/office/2006/metadata/properties" ma:root="true" ma:fieldsID="e3a9cc3d9687f6c1d8b57dbf94da3315" ns3:_="">
     <xsd:import namespace="2a012298-04d6-48b6-85a9-e0b45e9df1c2"/>
@@ -1994,22 +2131,24 @@
 </ct:contentTypeSchema>
 </file>
 
-<file path=customXml/item2.xml><?xml version="1.0" encoding="utf-8"?>
-<?mso-contentType ?>
-<FormTemplates xmlns="http://schemas.microsoft.com/sharepoint/v3/contenttype/forms">
-  <Display>DocumentLibraryForm</Display>
-  <Edit>DocumentLibraryForm</Edit>
-  <New>DocumentLibraryForm</New>
-</FormTemplates>
+<file path=customXml/itemProps1.xml><?xml version="1.0" encoding="utf-8"?>
+<ds:datastoreItem xmlns:ds="http://schemas.openxmlformats.org/officeDocument/2006/customXml" ds:itemID="{E4A2E64B-61B4-42C7-812E-7A6CA71DEF53}">
+  <ds:schemaRefs>
+    <ds:schemaRef ds:uri="http://schemas.microsoft.com/office/2006/metadata/properties"/>
+    <ds:schemaRef ds:uri="http://schemas.microsoft.com/office/infopath/2007/PartnerControls"/>
+  </ds:schemaRefs>
+</ds:datastoreItem>
 </file>
 
-<file path=customXml/item3.xml><?xml version="1.0" encoding="utf-8"?>
-<p:properties xmlns:p="http://schemas.microsoft.com/office/2006/metadata/properties" xmlns:xsi="http://www.w3.org/2001/XMLSchema-instance" xmlns:pc="http://schemas.microsoft.com/office/infopath/2007/PartnerControls">
-  <documentManagement/>
-</p:properties>
+<file path=customXml/itemProps2.xml><?xml version="1.0" encoding="utf-8"?>
+<ds:datastoreItem xmlns:ds="http://schemas.openxmlformats.org/officeDocument/2006/customXml" ds:itemID="{B1360C8A-E18B-40F7-B1B0-8DD3EC67456C}">
+  <ds:schemaRefs>
+    <ds:schemaRef ds:uri="http://schemas.microsoft.com/sharepoint/v3/contenttype/forms"/>
+  </ds:schemaRefs>
+</ds:datastoreItem>
 </file>
 
-<file path=customXml/itemProps1.xml><?xml version="1.0" encoding="utf-8"?>
+<file path=customXml/itemProps3.xml><?xml version="1.0" encoding="utf-8"?>
 <ds:datastoreItem xmlns:ds="http://schemas.openxmlformats.org/officeDocument/2006/customXml" ds:itemID="{2F42BC2D-E040-45C8-BE4B-DD31D7342638}">
   <ds:schemaRefs>
     <ds:schemaRef ds:uri="http://schemas.microsoft.com/office/2006/metadata/contentType"/>
@@ -2025,21 +2164,4 @@
     <ds:schemaRef ds:uri="http://schemas.microsoft.com/internal/obd"/>
   </ds:schemaRefs>
 </ds:datastoreItem>
-</file>
-
-<file path=customXml/itemProps2.xml><?xml version="1.0" encoding="utf-8"?>
-<ds:datastoreItem xmlns:ds="http://schemas.openxmlformats.org/officeDocument/2006/customXml" ds:itemID="{B1360C8A-E18B-40F7-B1B0-8DD3EC67456C}">
-  <ds:schemaRefs>
-    <ds:schemaRef ds:uri="http://schemas.microsoft.com/sharepoint/v3/contenttype/forms"/>
-  </ds:schemaRefs>
-</ds:datastoreItem>
-</file>
-
-<file path=customXml/itemProps3.xml><?xml version="1.0" encoding="utf-8"?>
-<ds:datastoreItem xmlns:ds="http://schemas.openxmlformats.org/officeDocument/2006/customXml" ds:itemID="{E4A2E64B-61B4-42C7-812E-7A6CA71DEF53}">
-  <ds:schemaRefs>
-    <ds:schemaRef ds:uri="http://schemas.microsoft.com/office/2006/metadata/properties"/>
-    <ds:schemaRef ds:uri="http://schemas.microsoft.com/office/infopath/2007/PartnerControls"/>
-  </ds:schemaRefs>
-</ds:datastoreItem>
 </file>
--- a/Personal Project Notes 2.docx
+++ b/Personal Project Notes 2.docx
@@ -1209,8 +1209,277 @@
       <w:r>
         <w:t>-Can skip line by using the ‘continue’ statement</w:t>
       </w:r>
+    </w:p>
+    <w:p>
+      <w:r>
+        <w:t>Chapter 8 (lists)</w:t>
+      </w:r>
+    </w:p>
+    <w:p>
+      <w:r>
+        <w:t>Not a list:</w:t>
+      </w:r>
+    </w:p>
+    <w:p>
+      <w:r>
+        <w:t>X=4</w:t>
+      </w:r>
+    </w:p>
+    <w:p>
+      <w:r>
+        <w:t>Print(x)</w:t>
+      </w:r>
+    </w:p>
+    <w:p>
+      <w:r>
+        <w:t>4</w:t>
+      </w:r>
+    </w:p>
+    <w:p>
+      <w:r>
+        <w:t xml:space="preserve">Collection:allows us to put many values in a single </w:t>
+      </w:r>
+      <w:r>
+        <w:t>variable</w:t>
+      </w:r>
+    </w:p>
+    <w:p>
+      <w:r>
+        <w:t>Kind of a collection list:</w:t>
+      </w:r>
+    </w:p>
+    <w:p>
+      <w:r>
+        <w:t>Friends=</w:t>
+      </w:r>
+      <w:r>
+        <w:t>[‘Joseph’,’Glenn’,</w:t>
+      </w:r>
+      <w:r>
+        <w:t>’Sally’]</w:t>
+      </w:r>
+    </w:p>
+    <w:p>
+      <w:r>
+        <w:t>C</w:t>
+      </w:r>
+      <w:r>
+        <w:t>arryon</w:t>
+      </w:r>
+      <w:r>
+        <w:t>=[‘socks’,’shirt’,’perfume’]</w:t>
+      </w:r>
+    </w:p>
+    <w:p>
+      <w:r>
+        <w:t>List constants: s</w:t>
+      </w:r>
+      <w:r>
+        <w:t>urounded</w:t>
+      </w:r>
+      <w:r>
+        <w:t xml:space="preserve"> by square brackets and </w:t>
+      </w:r>
+      <w:r>
+        <w:t>elements are separated by commas</w:t>
+      </w:r>
+    </w:p>
+    <w:p>
+      <w:r>
+        <w:t>Lists can be any element in python, including another list.</w:t>
+      </w:r>
+    </w:p>
+    <w:p>
+      <w:r>
+        <w:t>We used lists in for loops</w:t>
+      </w:r>
+    </w:p>
+    <w:p>
+      <w:r>
+        <w:t>Friends=</w:t>
+      </w:r>
+      <w:r>
+        <w:t>[‘Joseph’,’Glenn’,’Sally’]</w:t>
+      </w:r>
+    </w:p>
+    <w:p>
+      <w:r>
+        <w:t xml:space="preserve">For </w:t>
+      </w:r>
+      <w:r>
+        <w:t>x in friends:</w:t>
+      </w:r>
+    </w:p>
+    <w:p>
+      <w:pPr>
+        <w:ind w:firstLine="720"/>
+      </w:pPr>
+      <w:r>
+        <w:t>Print(</w:t>
+      </w:r>
+      <w:r>
+        <w:t>“Happy New Year:”,</w:t>
+      </w:r>
+      <w:r>
+        <w:t>x)</w:t>
+      </w:r>
+    </w:p>
+    <w:p>
+      <w:r>
+        <w:t>Strings are not mutable, lists are</w:t>
+      </w:r>
+      <w:r>
+        <w:t xml:space="preserve"> mutable=</w:t>
+      </w:r>
+      <w:r>
+        <w:t>changeable</w:t>
+      </w:r>
+    </w:p>
+    <w:p>
+      <w:r>
+        <w:t>Len() tells us the number of any elements of a set or sequence, takes list as a parameter and returns the number of elements in the list</w:t>
+      </w:r>
+    </w:p>
+    <w:p>
+      <w:r>
+        <w:t>The range</w:t>
+      </w:r>
+      <w:r>
+        <w:t>()</w:t>
+      </w:r>
+      <w:r>
+        <w:t xml:space="preserve"> function returns a list of numbers that range from zero to one less than the parameter</w:t>
+      </w:r>
+    </w:p>
+    <w:p>
+      <w:r>
+        <w:t>Print(range(</w:t>
+      </w:r>
+      <w:r>
+        <w:t>4))</w:t>
+      </w:r>
+    </w:p>
+    <w:p>
+      <w:r>
+        <w:t>[0,1,2,3]</w:t>
+      </w:r>
+    </w:p>
+    <w:p>
+      <w:r>
+        <w:t>Print(len(friends))</w:t>
+      </w:r>
+    </w:p>
+    <w:p>
+      <w:r>
+        <w:t>3</w:t>
+      </w:r>
+    </w:p>
+    <w:p>
+      <w:r>
+        <w:t>Print(range(len(friends)))</w:t>
+      </w:r>
+    </w:p>
+    <w:p>
+      <w:r>
+        <w:lastRenderedPageBreak/>
+        <w:t>[0,1,2}</w:t>
+      </w:r>
+    </w:p>
+    <w:p>
+      <w:r>
+        <w:t>Concatenating lists using +</w:t>
+      </w:r>
+    </w:p>
+    <w:p>
+      <w:r>
+        <w:t>Use “:” to slice lists, up to but not including</w:t>
+      </w:r>
+    </w:p>
+    <w:p>
+      <w:r>
+        <w:t>T=</w:t>
+      </w:r>
+      <w:r>
+        <w:t>[9,41</w:t>
+      </w:r>
+      <w:r>
+        <w:t>,12,3,74,15]</w:t>
+      </w:r>
+    </w:p>
+    <w:p>
+      <w:r>
+        <w:t>T[1:3]</w:t>
+      </w:r>
+    </w:p>
+    <w:p>
+      <w:r>
+        <w:t>[41,12]</w:t>
+      </w:r>
+    </w:p>
+    <w:p>
+      <w:r>
+        <w:t>T[:</w:t>
+      </w:r>
+      <w:r>
+        <w:t>4</w:t>
+      </w:r>
+      <w:r>
+        <w:t>]</w:t>
+      </w:r>
+    </w:p>
+    <w:p>
+      <w:r>
+        <w:t>[9,41,12,3]</w:t>
+      </w:r>
+    </w:p>
+    <w:p>
+      <w:r>
+        <w:t>T[</w:t>
+      </w:r>
+      <w:r>
+        <w:t>3:]</w:t>
+      </w:r>
+    </w:p>
+    <w:p>
+      <w:r>
+        <w:t>[3,74,15]</w:t>
+      </w:r>
+    </w:p>
+    <w:p>
+      <w:r>
+        <w:t xml:space="preserve">Create an empty list and add elements using </w:t>
+      </w:r>
+      <w:r>
+        <w:t>append.      Stuff.append(‘book)</w:t>
+      </w:r>
+    </w:p>
+    <w:p>
+      <w:r>
+        <w:t>Sort a list using sort.        Friends.sort()</w:t>
+      </w:r>
+    </w:p>
+    <w:p>
+      <w:r>
+        <w:t xml:space="preserve">Turn a string into a list using split.      </w:t>
+      </w:r>
+      <w:r>
+        <w:t>S</w:t>
+      </w:r>
+      <w:r>
+        <w:t>tring</w:t>
+      </w:r>
+      <w:r>
+        <w:t>.split()</w:t>
+      </w:r>
       <w:bookmarkStart w:id="0" w:name="_GoBack"/>
       <w:bookmarkEnd w:id="0"/>
+    </w:p>
+    <w:p/>
+    <w:p/>
+    <w:p>
+      <w:pPr>
+        <w:ind w:firstLine="720"/>
+      </w:pPr>
     </w:p>
     <w:p/>
     <w:p/>
@@ -1959,21 +2228,6 @@
 </file>
 
 <file path=customXml/item1.xml><?xml version="1.0" encoding="utf-8"?>
-<p:properties xmlns:p="http://schemas.microsoft.com/office/2006/metadata/properties" xmlns:xsi="http://www.w3.org/2001/XMLSchema-instance" xmlns:pc="http://schemas.microsoft.com/office/infopath/2007/PartnerControls">
-  <documentManagement/>
-</p:properties>
-</file>
-
-<file path=customXml/item2.xml><?xml version="1.0" encoding="utf-8"?>
-<?mso-contentType ?>
-<FormTemplates xmlns="http://schemas.microsoft.com/sharepoint/v3/contenttype/forms">
-  <Display>DocumentLibraryForm</Display>
-  <Edit>DocumentLibraryForm</Edit>
-  <New>DocumentLibraryForm</New>
-</FormTemplates>
-</file>
-
-<file path=customXml/item3.xml><?xml version="1.0" encoding="utf-8"?>
 <ct:contentTypeSchema xmlns:ct="http://schemas.microsoft.com/office/2006/metadata/contentType" xmlns:ma="http://schemas.microsoft.com/office/2006/metadata/properties/metaAttributes" ct:_="" ma:_="" ma:contentTypeName="Document" ma:contentTypeID="0x0101004F2FB3A9419B9A4286142B9BF17274DA" ma:contentTypeVersion="6" ma:contentTypeDescription="Create a new document." ma:contentTypeScope="" ma:versionID="9189e213c599e84ecc2232bf8bfc520a">
   <xsd:schema xmlns:xsd="http://www.w3.org/2001/XMLSchema" xmlns:xs="http://www.w3.org/2001/XMLSchema" xmlns:p="http://schemas.microsoft.com/office/2006/metadata/properties" xmlns:ns3="2a012298-04d6-48b6-85a9-e0b45e9df1c2" targetNamespace="http://schemas.microsoft.com/office/2006/metadata/properties" ma:root="true" ma:fieldsID="e3a9cc3d9687f6c1d8b57dbf94da3315" ns3:_="">
     <xsd:import namespace="2a012298-04d6-48b6-85a9-e0b45e9df1c2"/>
@@ -2131,24 +2385,22 @@
 </ct:contentTypeSchema>
 </file>
 
-<file path=customXml/itemProps1.xml><?xml version="1.0" encoding="utf-8"?>
-<ds:datastoreItem xmlns:ds="http://schemas.openxmlformats.org/officeDocument/2006/customXml" ds:itemID="{E4A2E64B-61B4-42C7-812E-7A6CA71DEF53}">
-  <ds:schemaRefs>
-    <ds:schemaRef ds:uri="http://schemas.microsoft.com/office/2006/metadata/properties"/>
-    <ds:schemaRef ds:uri="http://schemas.microsoft.com/office/infopath/2007/PartnerControls"/>
-  </ds:schemaRefs>
-</ds:datastoreItem>
+<file path=customXml/item2.xml><?xml version="1.0" encoding="utf-8"?>
+<?mso-contentType ?>
+<FormTemplates xmlns="http://schemas.microsoft.com/sharepoint/v3/contenttype/forms">
+  <Display>DocumentLibraryForm</Display>
+  <Edit>DocumentLibraryForm</Edit>
+  <New>DocumentLibraryForm</New>
+</FormTemplates>
 </file>
 
-<file path=customXml/itemProps2.xml><?xml version="1.0" encoding="utf-8"?>
-<ds:datastoreItem xmlns:ds="http://schemas.openxmlformats.org/officeDocument/2006/customXml" ds:itemID="{B1360C8A-E18B-40F7-B1B0-8DD3EC67456C}">
-  <ds:schemaRefs>
-    <ds:schemaRef ds:uri="http://schemas.microsoft.com/sharepoint/v3/contenttype/forms"/>
-  </ds:schemaRefs>
-</ds:datastoreItem>
+<file path=customXml/item3.xml><?xml version="1.0" encoding="utf-8"?>
+<p:properties xmlns:p="http://schemas.microsoft.com/office/2006/metadata/properties" xmlns:xsi="http://www.w3.org/2001/XMLSchema-instance" xmlns:pc="http://schemas.microsoft.com/office/infopath/2007/PartnerControls">
+  <documentManagement/>
+</p:properties>
 </file>
 
-<file path=customXml/itemProps3.xml><?xml version="1.0" encoding="utf-8"?>
+<file path=customXml/itemProps1.xml><?xml version="1.0" encoding="utf-8"?>
 <ds:datastoreItem xmlns:ds="http://schemas.openxmlformats.org/officeDocument/2006/customXml" ds:itemID="{2F42BC2D-E040-45C8-BE4B-DD31D7342638}">
   <ds:schemaRefs>
     <ds:schemaRef ds:uri="http://schemas.microsoft.com/office/2006/metadata/contentType"/>
@@ -2164,4 +2416,21 @@
     <ds:schemaRef ds:uri="http://schemas.microsoft.com/internal/obd"/>
   </ds:schemaRefs>
 </ds:datastoreItem>
+</file>
+
+<file path=customXml/itemProps2.xml><?xml version="1.0" encoding="utf-8"?>
+<ds:datastoreItem xmlns:ds="http://schemas.openxmlformats.org/officeDocument/2006/customXml" ds:itemID="{B1360C8A-E18B-40F7-B1B0-8DD3EC67456C}">
+  <ds:schemaRefs>
+    <ds:schemaRef ds:uri="http://schemas.microsoft.com/sharepoint/v3/contenttype/forms"/>
+  </ds:schemaRefs>
+</ds:datastoreItem>
+</file>
+
+<file path=customXml/itemProps3.xml><?xml version="1.0" encoding="utf-8"?>
+<ds:datastoreItem xmlns:ds="http://schemas.openxmlformats.org/officeDocument/2006/customXml" ds:itemID="{E4A2E64B-61B4-42C7-812E-7A6CA71DEF53}">
+  <ds:schemaRefs>
+    <ds:schemaRef ds:uri="http://schemas.microsoft.com/office/2006/metadata/properties"/>
+    <ds:schemaRef ds:uri="http://schemas.microsoft.com/office/infopath/2007/PartnerControls"/>
+  </ds:schemaRefs>
+</ds:datastoreItem>
 </file>
--- a/Personal Project Notes 2.docx
+++ b/Personal Project Notes 2.docx
@@ -1296,10 +1296,7 @@
     </w:p>
     <w:p>
       <w:r>
-        <w:t>Friends=</w:t>
-      </w:r>
-      <w:r>
-        <w:t>[‘Joseph’,’Glenn’,’Sally’]</w:t>
+        <w:t>Friends=[‘Joseph’,’Glenn’,’Sally’]</w:t>
       </w:r>
     </w:p>
     <w:p>
@@ -1471,19 +1468,284 @@
       <w:r>
         <w:t>.split()</w:t>
       </w:r>
-      <w:bookmarkStart w:id="0" w:name="_GoBack"/>
-      <w:bookmarkEnd w:id="0"/>
-    </w:p>
-    <w:p/>
-    <w:p/>
+    </w:p>
+    <w:p>
+      <w:r>
+        <w:t>Dictionaries (Chapter 9)</w:t>
+      </w:r>
+    </w:p>
+    <w:p>
+      <w:r>
+        <w:t>-One of the most important data structures</w:t>
+      </w:r>
+    </w:p>
+    <w:p>
+      <w:r>
+        <w:t>-</w:t>
+      </w:r>
+      <w:r>
+        <w:t xml:space="preserve">Dictionary: </w:t>
+      </w:r>
+      <w:r>
+        <w:t>a bag of values, each with its own label</w:t>
+      </w:r>
+      <w:r>
+        <w:t xml:space="preserve">. </w:t>
+      </w:r>
+    </w:p>
+    <w:p>
+      <w:r>
+        <w:t>-Allow us to do fast database-like operations</w:t>
+      </w:r>
+      <w:r>
+        <w:t>, have different names in different languages including</w:t>
+      </w:r>
+    </w:p>
+    <w:p>
+      <w:r>
+        <w:tab/>
+        <w:t>-associative arrays- perl/PHP</w:t>
+      </w:r>
+    </w:p>
+    <w:p>
+      <w:r>
+        <w:tab/>
+        <w:t>-Properties or Map or HasMap</w:t>
+      </w:r>
+      <w:r>
+        <w:t>- Java</w:t>
+      </w:r>
+    </w:p>
+    <w:p>
+      <w:r>
+        <w:tab/>
+        <w:t>-Property Bag</w:t>
+      </w:r>
+      <w:r>
+        <w:t>-C#/.Net</w:t>
+      </w:r>
+    </w:p>
+    <w:p>
+      <w:r>
+        <w:t>-Lists index their entries based on the p</w:t>
+      </w:r>
+      <w:r>
+        <w:t xml:space="preserve">osition of the list, dictionaries do the opposite and don’t have an order. </w:t>
+      </w:r>
+      <w:r>
+        <w:t>== use a ‘lookup tag’ to index things inside dictionary</w:t>
+      </w:r>
+    </w:p>
+    <w:p>
+      <w:r>
+        <w:t xml:space="preserve">___ Comparing Lists and Dictionaries </w:t>
+      </w:r>
+      <w:r>
+        <w:t>____</w:t>
+      </w:r>
+    </w:p>
+    <w:p>
+      <w:r>
+        <w:rPr>
+          <w:noProof/>
+        </w:rPr>
+        <w:lastRenderedPageBreak/>
+        <w:drawing>
+          <wp:inline distT="0" distB="0" distL="0" distR="0" wp14:anchorId="0C7FAA2E" wp14:editId="4A12E08C">
+            <wp:extent cx="5943600" cy="3342005"/>
+            <wp:effectExtent l="0" t="0" r="0" b="0"/>
+            <wp:docPr id="1" name="Picture 1"/>
+            <wp:cNvGraphicFramePr>
+              <a:graphicFrameLocks xmlns:a="http://schemas.openxmlformats.org/drawingml/2006/main" noChangeAspect="1"/>
+            </wp:cNvGraphicFramePr>
+            <a:graphic xmlns:a="http://schemas.openxmlformats.org/drawingml/2006/main">
+              <a:graphicData uri="http://schemas.openxmlformats.org/drawingml/2006/picture">
+                <pic:pic xmlns:pic="http://schemas.openxmlformats.org/drawingml/2006/picture">
+                  <pic:nvPicPr>
+                    <pic:cNvPr id="1" name=""/>
+                    <pic:cNvPicPr/>
+                  </pic:nvPicPr>
+                  <pic:blipFill>
+                    <a:blip r:embed="rId7"/>
+                    <a:stretch>
+                      <a:fillRect/>
+                    </a:stretch>
+                  </pic:blipFill>
+                  <pic:spPr>
+                    <a:xfrm>
+                      <a:off x="0" y="0"/>
+                      <a:ext cx="5943600" cy="3342005"/>
+                    </a:xfrm>
+                    <a:prstGeom prst="rect">
+                      <a:avLst/>
+                    </a:prstGeom>
+                  </pic:spPr>
+                </pic:pic>
+              </a:graphicData>
+            </a:graphic>
+          </wp:inline>
+        </w:drawing>
+      </w:r>
+    </w:p>
+    <w:p>
+      <w:r>
+        <w:t>-It is an error to reference a key which is not in the dictionary, use the ‘in’ operator to see if a key is in the dictionary</w:t>
+      </w:r>
+      <w:r>
+        <w:t>.</w:t>
+      </w:r>
+    </w:p>
+    <w:p>
+      <w:r>
+        <w:rPr>
+          <w:noProof/>
+        </w:rPr>
+        <w:drawing>
+          <wp:inline distT="0" distB="0" distL="0" distR="0" wp14:anchorId="2FFE15FB" wp14:editId="2C15731C">
+            <wp:extent cx="5943600" cy="2806065"/>
+            <wp:effectExtent l="0" t="0" r="0" b="0"/>
+            <wp:docPr id="2" name="Picture 2"/>
+            <wp:cNvGraphicFramePr>
+              <a:graphicFrameLocks xmlns:a="http://schemas.openxmlformats.org/drawingml/2006/main" noChangeAspect="1"/>
+            </wp:cNvGraphicFramePr>
+            <a:graphic xmlns:a="http://schemas.openxmlformats.org/drawingml/2006/main">
+              <a:graphicData uri="http://schemas.openxmlformats.org/drawingml/2006/picture">
+                <pic:pic xmlns:pic="http://schemas.openxmlformats.org/drawingml/2006/picture">
+                  <pic:nvPicPr>
+                    <pic:cNvPr id="1" name=""/>
+                    <pic:cNvPicPr/>
+                  </pic:nvPicPr>
+                  <pic:blipFill>
+                    <a:blip r:embed="rId8"/>
+                    <a:stretch>
+                      <a:fillRect/>
+                    </a:stretch>
+                  </pic:blipFill>
+                  <pic:spPr>
+                    <a:xfrm>
+                      <a:off x="0" y="0"/>
+                      <a:ext cx="5943600" cy="2806065"/>
+                    </a:xfrm>
+                    <a:prstGeom prst="rect">
+                      <a:avLst/>
+                    </a:prstGeom>
+                  </pic:spPr>
+                </pic:pic>
+              </a:graphicData>
+            </a:graphic>
+          </wp:inline>
+        </w:drawing>
+      </w:r>
+    </w:p>
     <w:p>
       <w:pPr>
         <w:ind w:firstLine="720"/>
       </w:pPr>
     </w:p>
+    <w:p>
+      <w:pPr>
+        <w:ind w:firstLine="720"/>
+      </w:pPr>
+    </w:p>
+    <w:p>
+      <w:pPr>
+        <w:ind w:firstLine="720"/>
+      </w:pPr>
+    </w:p>
+    <w:p>
+      <w:pPr>
+        <w:ind w:firstLine="720"/>
+      </w:pPr>
+    </w:p>
+    <w:p>
+      <w:pPr>
+        <w:ind w:firstLine="720"/>
+      </w:pPr>
+      <w:r>
+        <w:lastRenderedPageBreak/>
+        <w:t>-get</w:t>
+      </w:r>
+      <w:r>
+        <w:t>()</w:t>
+      </w:r>
+      <w:r>
+        <w:t xml:space="preserve"> value </w:t>
+      </w:r>
+      <w:r>
+        <w:t xml:space="preserve">checks dictionary to see if a </w:t>
+      </w:r>
+      <w:r>
+        <w:t xml:space="preserve">key is already in a dictionary and assuming a default value if the key is not there </w:t>
+      </w:r>
+    </w:p>
+    <w:p>
+      <w:pPr>
+        <w:ind w:firstLine="720"/>
+      </w:pPr>
+      <w:r>
+        <w:t>-Can use get</w:t>
+      </w:r>
+      <w:r>
+        <w:t>() to provide a default value of zero when the key is not in the dictionary, and add one.</w:t>
+      </w:r>
+    </w:p>
+    <w:p>
+      <w:pPr>
+        <w:ind w:firstLine="720"/>
+      </w:pPr>
+      <w:r>
+        <w:rPr>
+          <w:noProof/>
+        </w:rPr>
+        <w:drawing>
+          <wp:inline distT="0" distB="0" distL="0" distR="0" wp14:anchorId="68EA53EC" wp14:editId="1A8C17B3">
+            <wp:extent cx="5943600" cy="2143760"/>
+            <wp:effectExtent l="0" t="0" r="0" b="8890"/>
+            <wp:docPr id="3" name="Picture 3"/>
+            <wp:cNvGraphicFramePr>
+              <a:graphicFrameLocks xmlns:a="http://schemas.openxmlformats.org/drawingml/2006/main" noChangeAspect="1"/>
+            </wp:cNvGraphicFramePr>
+            <a:graphic xmlns:a="http://schemas.openxmlformats.org/drawingml/2006/main">
+              <a:graphicData uri="http://schemas.openxmlformats.org/drawingml/2006/picture">
+                <pic:pic xmlns:pic="http://schemas.openxmlformats.org/drawingml/2006/picture">
+                  <pic:nvPicPr>
+                    <pic:cNvPr id="1" name=""/>
+                    <pic:cNvPicPr/>
+                  </pic:nvPicPr>
+                  <pic:blipFill>
+                    <a:blip r:embed="rId9"/>
+                    <a:stretch>
+                      <a:fillRect/>
+                    </a:stretch>
+                  </pic:blipFill>
+                  <pic:spPr>
+                    <a:xfrm>
+                      <a:off x="0" y="0"/>
+                      <a:ext cx="5943600" cy="2143760"/>
+                    </a:xfrm>
+                    <a:prstGeom prst="rect">
+                      <a:avLst/>
+                    </a:prstGeom>
+                  </pic:spPr>
+                </pic:pic>
+              </a:graphicData>
+            </a:graphic>
+          </wp:inline>
+        </w:drawing>
+      </w:r>
+    </w:p>
     <w:p/>
     <w:p/>
-    <w:p/>
+    <w:p>
+      <w:r>
+        <w:t>-For loops can iterate through dictionaries</w:t>
+      </w:r>
+      <w:r>
+        <w:t>.</w:t>
+      </w:r>
+      <w:bookmarkStart w:id="0" w:name="_GoBack"/>
+      <w:bookmarkEnd w:id="0"/>
+    </w:p>
     <w:p/>
     <w:p/>
     <w:p/>
@@ -2228,6 +2490,21 @@
 </file>
 
 <file path=customXml/item1.xml><?xml version="1.0" encoding="utf-8"?>
+<p:properties xmlns:p="http://schemas.microsoft.com/office/2006/metadata/properties" xmlns:xsi="http://www.w3.org/2001/XMLSchema-instance" xmlns:pc="http://schemas.microsoft.com/office/infopath/2007/PartnerControls">
+  <documentManagement/>
+</p:properties>
+</file>
+
+<file path=customXml/item2.xml><?xml version="1.0" encoding="utf-8"?>
+<?mso-contentType ?>
+<FormTemplates xmlns="http://schemas.microsoft.com/sharepoint/v3/contenttype/forms">
+  <Display>DocumentLibraryForm</Display>
+  <Edit>DocumentLibraryForm</Edit>
+  <New>DocumentLibraryForm</New>
+</FormTemplates>
+</file>
+
+<file path=customXml/item3.xml><?xml version="1.0" encoding="utf-8"?>
 <ct:contentTypeSchema xmlns:ct="http://schemas.microsoft.com/office/2006/metadata/contentType" xmlns:ma="http://schemas.microsoft.com/office/2006/metadata/properties/metaAttributes" ct:_="" ma:_="" ma:contentTypeName="Document" ma:contentTypeID="0x0101004F2FB3A9419B9A4286142B9BF17274DA" ma:contentTypeVersion="6" ma:contentTypeDescription="Create a new document." ma:contentTypeScope="" ma:versionID="9189e213c599e84ecc2232bf8bfc520a">
   <xsd:schema xmlns:xsd="http://www.w3.org/2001/XMLSchema" xmlns:xs="http://www.w3.org/2001/XMLSchema" xmlns:p="http://schemas.microsoft.com/office/2006/metadata/properties" xmlns:ns3="2a012298-04d6-48b6-85a9-e0b45e9df1c2" targetNamespace="http://schemas.microsoft.com/office/2006/metadata/properties" ma:root="true" ma:fieldsID="e3a9cc3d9687f6c1d8b57dbf94da3315" ns3:_="">
     <xsd:import namespace="2a012298-04d6-48b6-85a9-e0b45e9df1c2"/>
@@ -2385,22 +2662,24 @@
 </ct:contentTypeSchema>
 </file>
 
-<file path=customXml/item2.xml><?xml version="1.0" encoding="utf-8"?>
-<?mso-contentType ?>
-<FormTemplates xmlns="http://schemas.microsoft.com/sharepoint/v3/contenttype/forms">
-  <Display>DocumentLibraryForm</Display>
-  <Edit>DocumentLibraryForm</Edit>
-  <New>DocumentLibraryForm</New>
-</FormTemplates>
+<file path=customXml/itemProps1.xml><?xml version="1.0" encoding="utf-8"?>
+<ds:datastoreItem xmlns:ds="http://schemas.openxmlformats.org/officeDocument/2006/customXml" ds:itemID="{E4A2E64B-61B4-42C7-812E-7A6CA71DEF53}">
+  <ds:schemaRefs>
+    <ds:schemaRef ds:uri="http://schemas.microsoft.com/office/2006/metadata/properties"/>
+    <ds:schemaRef ds:uri="http://schemas.microsoft.com/office/infopath/2007/PartnerControls"/>
+  </ds:schemaRefs>
+</ds:datastoreItem>
 </file>
 
-<file path=customXml/item3.xml><?xml version="1.0" encoding="utf-8"?>
-<p:properties xmlns:p="http://schemas.microsoft.com/office/2006/metadata/properties" xmlns:xsi="http://www.w3.org/2001/XMLSchema-instance" xmlns:pc="http://schemas.microsoft.com/office/infopath/2007/PartnerControls">
-  <documentManagement/>
-</p:properties>
+<file path=customXml/itemProps2.xml><?xml version="1.0" encoding="utf-8"?>
+<ds:datastoreItem xmlns:ds="http://schemas.openxmlformats.org/officeDocument/2006/customXml" ds:itemID="{B1360C8A-E18B-40F7-B1B0-8DD3EC67456C}">
+  <ds:schemaRefs>
+    <ds:schemaRef ds:uri="http://schemas.microsoft.com/sharepoint/v3/contenttype/forms"/>
+  </ds:schemaRefs>
+</ds:datastoreItem>
 </file>
 
-<file path=customXml/itemProps1.xml><?xml version="1.0" encoding="utf-8"?>
+<file path=customXml/itemProps3.xml><?xml version="1.0" encoding="utf-8"?>
 <ds:datastoreItem xmlns:ds="http://schemas.openxmlformats.org/officeDocument/2006/customXml" ds:itemID="{2F42BC2D-E040-45C8-BE4B-DD31D7342638}">
   <ds:schemaRefs>
     <ds:schemaRef ds:uri="http://schemas.microsoft.com/office/2006/metadata/contentType"/>
@@ -2416,21 +2695,4 @@
     <ds:schemaRef ds:uri="http://schemas.microsoft.com/internal/obd"/>
   </ds:schemaRefs>
 </ds:datastoreItem>
-</file>
-
-<file path=customXml/itemProps2.xml><?xml version="1.0" encoding="utf-8"?>
-<ds:datastoreItem xmlns:ds="http://schemas.openxmlformats.org/officeDocument/2006/customXml" ds:itemID="{B1360C8A-E18B-40F7-B1B0-8DD3EC67456C}">
-  <ds:schemaRefs>
-    <ds:schemaRef ds:uri="http://schemas.microsoft.com/sharepoint/v3/contenttype/forms"/>
-  </ds:schemaRefs>
-</ds:datastoreItem>
-</file>
-
-<file path=customXml/itemProps3.xml><?xml version="1.0" encoding="utf-8"?>
-<ds:datastoreItem xmlns:ds="http://schemas.openxmlformats.org/officeDocument/2006/customXml" ds:itemID="{E4A2E64B-61B4-42C7-812E-7A6CA71DEF53}">
-  <ds:schemaRefs>
-    <ds:schemaRef ds:uri="http://schemas.microsoft.com/office/2006/metadata/properties"/>
-    <ds:schemaRef ds:uri="http://schemas.microsoft.com/office/infopath/2007/PartnerControls"/>
-  </ds:schemaRefs>
-</ds:datastoreItem>
 </file>
--- a/Personal Project Notes 2.docx
+++ b/Personal Project Notes 2.docx
@@ -1384,10 +1384,18 @@
     </w:p>
     <w:p>
       <w:r>
+        <w:t>-</w:t>
+      </w:r>
+      <w:bookmarkStart w:id="0" w:name="_GoBack"/>
+      <w:bookmarkEnd w:id="0"/>
+      <w:r>
         <w:t>Concatenating lists using +</w:t>
       </w:r>
     </w:p>
     <w:p>
+      <w:r>
+        <w:t>-</w:t>
+      </w:r>
       <w:r>
         <w:t>Use “:” to slice lists, up to but not including</w:t>
       </w:r>
@@ -1538,10 +1546,10 @@
     </w:p>
     <w:p>
       <w:r>
-        <w:t xml:space="preserve">___ Comparing Lists and Dictionaries </w:t>
-      </w:r>
-      <w:r>
-        <w:t>____</w:t>
+        <w:t>-It is an error to reference a key which is not in the dictionary, use the ‘in’ operator to see if a key is in the dictionary</w:t>
+      </w:r>
+      <w:r>
+        <w:t>.</w:t>
       </w:r>
     </w:p>
     <w:p>
@@ -1551,10 +1559,10 @@
         </w:rPr>
         <w:lastRenderedPageBreak/>
         <w:drawing>
-          <wp:inline distT="0" distB="0" distL="0" distR="0" wp14:anchorId="0C7FAA2E" wp14:editId="4A12E08C">
-            <wp:extent cx="5943600" cy="3342005"/>
+          <wp:inline distT="0" distB="0" distL="0" distR="0" wp14:anchorId="2FFE15FB" wp14:editId="2C15731C">
+            <wp:extent cx="5943600" cy="2806065"/>
             <wp:effectExtent l="0" t="0" r="0" b="0"/>
-            <wp:docPr id="1" name="Picture 1"/>
+            <wp:docPr id="2" name="Picture 2"/>
             <wp:cNvGraphicFramePr>
               <a:graphicFrameLocks xmlns:a="http://schemas.openxmlformats.org/drawingml/2006/main" noChangeAspect="1"/>
             </wp:cNvGraphicFramePr>
@@ -1574,7 +1582,7 @@
                   <pic:spPr>
                     <a:xfrm>
                       <a:off x="0" y="0"/>
-                      <a:ext cx="5943600" cy="3342005"/>
+                      <a:ext cx="5943600" cy="2806065"/>
                     </a:xfrm>
                     <a:prstGeom prst="rect">
                       <a:avLst/>
@@ -1588,23 +1596,69 @@
       </w:r>
     </w:p>
     <w:p>
-      <w:r>
-        <w:t>-It is an error to reference a key which is not in the dictionary, use the ‘in’ operator to see if a key is in the dictionary</w:t>
-      </w:r>
-      <w:r>
-        <w:t>.</w:t>
-      </w:r>
-    </w:p>
-    <w:p>
+      <w:pPr>
+        <w:ind w:firstLine="720"/>
+      </w:pPr>
+    </w:p>
+    <w:p>
+      <w:pPr>
+        <w:ind w:firstLine="720"/>
+      </w:pPr>
+    </w:p>
+    <w:p>
+      <w:pPr>
+        <w:ind w:firstLine="720"/>
+      </w:pPr>
+    </w:p>
+    <w:p>
+      <w:pPr>
+        <w:ind w:firstLine="720"/>
+      </w:pPr>
+    </w:p>
+    <w:p>
+      <w:pPr>
+        <w:ind w:firstLine="720"/>
+      </w:pPr>
+      <w:r>
+        <w:t>-get</w:t>
+      </w:r>
+      <w:r>
+        <w:t>()</w:t>
+      </w:r>
+      <w:r>
+        <w:t xml:space="preserve"> value </w:t>
+      </w:r>
+      <w:r>
+        <w:t xml:space="preserve">checks dictionary to see if a </w:t>
+      </w:r>
+      <w:r>
+        <w:t xml:space="preserve">key is already in a dictionary and assuming a default value if the key is not there </w:t>
+      </w:r>
+    </w:p>
+    <w:p>
+      <w:pPr>
+        <w:ind w:firstLine="720"/>
+      </w:pPr>
+      <w:r>
+        <w:t>-Can use get</w:t>
+      </w:r>
+      <w:r>
+        <w:t>() to provide a default value of zero when the key is not in the dictionary, and add one.</w:t>
+      </w:r>
+    </w:p>
+    <w:p>
+      <w:pPr>
+        <w:ind w:firstLine="720"/>
+      </w:pPr>
       <w:r>
         <w:rPr>
           <w:noProof/>
         </w:rPr>
         <w:drawing>
-          <wp:inline distT="0" distB="0" distL="0" distR="0" wp14:anchorId="2FFE15FB" wp14:editId="2C15731C">
-            <wp:extent cx="5943600" cy="2806065"/>
-            <wp:effectExtent l="0" t="0" r="0" b="0"/>
-            <wp:docPr id="2" name="Picture 2"/>
+          <wp:inline distT="0" distB="0" distL="0" distR="0" wp14:anchorId="68EA53EC" wp14:editId="1A8C17B3">
+            <wp:extent cx="5943600" cy="2143760"/>
+            <wp:effectExtent l="0" t="0" r="0" b="8890"/>
+            <wp:docPr id="3" name="Picture 3"/>
             <wp:cNvGraphicFramePr>
               <a:graphicFrameLocks xmlns:a="http://schemas.openxmlformats.org/drawingml/2006/main" noChangeAspect="1"/>
             </wp:cNvGraphicFramePr>
@@ -1624,103 +1678,6 @@
                   <pic:spPr>
                     <a:xfrm>
                       <a:off x="0" y="0"/>
-                      <a:ext cx="5943600" cy="2806065"/>
-                    </a:xfrm>
-                    <a:prstGeom prst="rect">
-                      <a:avLst/>
-                    </a:prstGeom>
-                  </pic:spPr>
-                </pic:pic>
-              </a:graphicData>
-            </a:graphic>
-          </wp:inline>
-        </w:drawing>
-      </w:r>
-    </w:p>
-    <w:p>
-      <w:pPr>
-        <w:ind w:firstLine="720"/>
-      </w:pPr>
-    </w:p>
-    <w:p>
-      <w:pPr>
-        <w:ind w:firstLine="720"/>
-      </w:pPr>
-    </w:p>
-    <w:p>
-      <w:pPr>
-        <w:ind w:firstLine="720"/>
-      </w:pPr>
-    </w:p>
-    <w:p>
-      <w:pPr>
-        <w:ind w:firstLine="720"/>
-      </w:pPr>
-    </w:p>
-    <w:p>
-      <w:pPr>
-        <w:ind w:firstLine="720"/>
-      </w:pPr>
-      <w:r>
-        <w:lastRenderedPageBreak/>
-        <w:t>-get</w:t>
-      </w:r>
-      <w:r>
-        <w:t>()</w:t>
-      </w:r>
-      <w:r>
-        <w:t xml:space="preserve"> value </w:t>
-      </w:r>
-      <w:r>
-        <w:t xml:space="preserve">checks dictionary to see if a </w:t>
-      </w:r>
-      <w:r>
-        <w:t xml:space="preserve">key is already in a dictionary and assuming a default value if the key is not there </w:t>
-      </w:r>
-    </w:p>
-    <w:p>
-      <w:pPr>
-        <w:ind w:firstLine="720"/>
-      </w:pPr>
-      <w:r>
-        <w:t>-Can use get</w:t>
-      </w:r>
-      <w:r>
-        <w:t>() to provide a default value of zero when the key is not in the dictionary, and add one.</w:t>
-      </w:r>
-    </w:p>
-    <w:p>
-      <w:pPr>
-        <w:ind w:firstLine="720"/>
-      </w:pPr>
-      <w:r>
-        <w:rPr>
-          <w:noProof/>
-        </w:rPr>
-        <w:drawing>
-          <wp:inline distT="0" distB="0" distL="0" distR="0" wp14:anchorId="68EA53EC" wp14:editId="1A8C17B3">
-            <wp:extent cx="5943600" cy="2143760"/>
-            <wp:effectExtent l="0" t="0" r="0" b="8890"/>
-            <wp:docPr id="3" name="Picture 3"/>
-            <wp:cNvGraphicFramePr>
-              <a:graphicFrameLocks xmlns:a="http://schemas.openxmlformats.org/drawingml/2006/main" noChangeAspect="1"/>
-            </wp:cNvGraphicFramePr>
-            <a:graphic xmlns:a="http://schemas.openxmlformats.org/drawingml/2006/main">
-              <a:graphicData uri="http://schemas.openxmlformats.org/drawingml/2006/picture">
-                <pic:pic xmlns:pic="http://schemas.openxmlformats.org/drawingml/2006/picture">
-                  <pic:nvPicPr>
-                    <pic:cNvPr id="1" name=""/>
-                    <pic:cNvPicPr/>
-                  </pic:nvPicPr>
-                  <pic:blipFill>
-                    <a:blip r:embed="rId9"/>
-                    <a:stretch>
-                      <a:fillRect/>
-                    </a:stretch>
-                  </pic:blipFill>
-                  <pic:spPr>
-                    <a:xfrm>
-                      <a:off x="0" y="0"/>
                       <a:ext cx="5943600" cy="2143760"/>
                     </a:xfrm>
                     <a:prstGeom prst="rect">
@@ -1743,10 +1700,99 @@
       <w:r>
         <w:t>.</w:t>
       </w:r>
-      <w:bookmarkStart w:id="0" w:name="_GoBack"/>
-      <w:bookmarkEnd w:id="0"/>
+    </w:p>
+    <w:p>
+      <w:r>
+        <w:lastRenderedPageBreak/>
+        <w:t>Tuples (Chapter 10)</w:t>
+      </w:r>
+    </w:p>
+    <w:p>
+      <w:r>
+        <w:t>-Tuples: are another kind of sequence that function much like a list</w:t>
+      </w:r>
+    </w:p>
+    <w:p>
+      <w:r>
+        <w:t>-In parenthesis instead of brackets</w:t>
+      </w:r>
+    </w:p>
+    <w:p>
+      <w:r>
+        <w:t xml:space="preserve">-Tuples cannot be altered, they’re </w:t>
+      </w:r>
+      <w:r>
+        <w:t>immutable</w:t>
+      </w:r>
+    </w:p>
+    <w:p>
+      <w:r>
+        <w:t>-They stay in the order you put them in&gt;&gt;&gt;</w:t>
+      </w:r>
+      <w:r>
+        <w:t>No</w:t>
+      </w:r>
+      <w:r>
+        <w:t xml:space="preserve"> pop, insert, remove, etc.</w:t>
+      </w:r>
+    </w:p>
+    <w:p>
+      <w:r>
+        <w:t>-</w:t>
+      </w:r>
+      <w:r>
+        <w:t xml:space="preserve">When comparing Tuples it looks at furthermost element on left </w:t>
+      </w:r>
     </w:p>
     <w:p/>
+    <w:p>
+      <w:r>
+        <w:rPr>
+          <w:noProof/>
+        </w:rPr>
+        <w:drawing>
+          <wp:inline distT="0" distB="0" distL="0" distR="0" wp14:anchorId="1B486A28" wp14:editId="7D416736">
+            <wp:extent cx="4122777" cy="2236664"/>
+            <wp:effectExtent l="0" t="0" r="0" b="0"/>
+            <wp:docPr id="1" name="Picture 1" descr="A screenshot of a cell phone&#10;&#10;Description automatically generated"/>
+            <wp:cNvGraphicFramePr>
+              <a:graphicFrameLocks xmlns:a="http://schemas.openxmlformats.org/drawingml/2006/main" noChangeAspect="1"/>
+            </wp:cNvGraphicFramePr>
+            <a:graphic xmlns:a="http://schemas.openxmlformats.org/drawingml/2006/main">
+              <a:graphicData uri="http://schemas.openxmlformats.org/drawingml/2006/picture">
+                <pic:pic xmlns:pic="http://schemas.openxmlformats.org/drawingml/2006/picture">
+                  <pic:nvPicPr>
+                    <pic:cNvPr id="1" name="Tuple Examples.PNG"/>
+                    <pic:cNvPicPr/>
+                  </pic:nvPicPr>
+                  <pic:blipFill>
+                    <a:blip r:embed="rId9" cstate="print">
+                      <a:extLst>
+                        <a:ext uri="{28A0092B-C50C-407E-A947-70E740481C1C}">
+                          <a14:useLocalDpi xmlns:a14="http://schemas.microsoft.com/office/drawing/2010/main" val="0"/>
+                        </a:ext>
+                      </a:extLst>
+                    </a:blip>
+                    <a:stretch>
+                      <a:fillRect/>
+                    </a:stretch>
+                  </pic:blipFill>
+                  <pic:spPr>
+                    <a:xfrm>
+                      <a:off x="0" y="0"/>
+                      <a:ext cx="4122777" cy="2236664"/>
+                    </a:xfrm>
+                    <a:prstGeom prst="rect">
+                      <a:avLst/>
+                    </a:prstGeom>
+                  </pic:spPr>
+                </pic:pic>
+              </a:graphicData>
+            </a:graphic>
+          </wp:inline>
+        </w:drawing>
+      </w:r>
+    </w:p>
     <w:p/>
     <w:p/>
     <w:p/>
@@ -1781,7 +1827,7 @@
       </w:pPr>
     </w:pPrDefault>
   </w:docDefaults>
-  <w:latentStyles w:defLockedState="0" w:defUIPriority="99" w:defSemiHidden="0" w:defUnhideWhenUsed="0" w:defQFormat="0" w:count="377">
+  <w:latentStyles w:defLockedState="0" w:defUIPriority="99" w:defSemiHidden="0" w:defUnhideWhenUsed="0" w:defQFormat="0" w:count="376">
     <w:lsdException w:name="Normal" w:uiPriority="0" w:qFormat="1"/>
     <w:lsdException w:name="heading 1" w:uiPriority="9" w:qFormat="1"/>
     <w:lsdException w:name="heading 2" w:semiHidden="1" w:uiPriority="9" w:unhideWhenUsed="1" w:qFormat="1"/>
@@ -2158,7 +2204,6 @@
     <w:lsdException w:name="Hashtag" w:semiHidden="1" w:unhideWhenUsed="1"/>
     <w:lsdException w:name="Unresolved Mention" w:semiHidden="1" w:unhideWhenUsed="1"/>
     <w:lsdException w:name="Smart Link" w:semiHidden="1" w:unhideWhenUsed="1"/>
-    <w:lsdException w:name="Smart Link Error" w:semiHidden="1" w:unhideWhenUsed="1"/>
   </w:latentStyles>
   <w:style w:type="paragraph" w:default="1" w:styleId="Normal">
     <w:name w:val="Normal"/>
